--- a/docs/stayCALM_project-overview.docx
+++ b/docs/stayCALM_project-overview.docx
@@ -47,7 +47,7 @@
         <w:pStyle w:val="Date"/>
       </w:pPr>
       <w:r>
-        <w:t xml:space="preserve">2020-04-02</w:t>
+        <w:t xml:space="preserve">2020-04-03</w:t>
       </w:r>
     </w:p>
     <w:p>
@@ -818,97 +818,46 @@
     </w:p>
     <w:p>
       <w:pPr>
+        <w:pStyle w:val="Heading2"/>
+      </w:pPr>
+      <w:bookmarkStart w:id="27" w:name="waterbody-class-hierarchy"/>
+      <w:r>
+        <w:t xml:space="preserve">Waterbody Class Hierarchy</w:t>
+      </w:r>
+      <w:bookmarkEnd w:id="27"/>
+    </w:p>
+    <w:p>
+      <w:pPr>
         <w:pStyle w:val="FirstParagraph"/>
       </w:pPr>
       <w:r>
-        <w:t xml:space="preserve">Data was preprocessed to resemble the expected output from the athorotative databases that will become available as part of the Data Modernization effort</w:t>
-      </w:r>
-      <w:r>
-        <w:t xml:space="preserve"> </w:t>
-      </w:r>
-      <w:hyperlink w:anchor="data-modernization">
+        <w:t xml:space="preserve">Fresh and saline surface water classes generally conform to a descending alphabetical hierarchy (Figure</w:t>
+      </w:r>
+      <w:r>
+        <w:t xml:space="preserve"> </w:t>
+      </w:r>
+      <w:r>
+        <w:t xml:space="preserve">3</w:t>
+      </w:r>
+      <w:r>
+        <w:t xml:space="preserve">). Class D represents the most upstream class of the fresh surface waters, while class AA-Special represents the most downstream class. Similarly, class SD represents the most upstream class of the saline surface waters, while class SA represents the most downstream class. The saline surface water class I’s are only associated with secondary contact recreation and fishing, and therefore are treated independently of the other saline surface water classes– the relationship between waterbody classes and designated uses is discussed further in the</w:t>
+      </w:r>
+      <w:r>
+        <w:t xml:space="preserve"> </w:t>
+      </w:r>
+      <w:hyperlink w:anchor="designated-uses">
         <w:r>
           <w:rPr>
             <w:rStyle w:val="Hyperlink"/>
           </w:rPr>
-          <w:t xml:space="preserve">Data Modernization</w:t>
+          <w:t xml:space="preserve">Designated Uses</w:t>
         </w:r>
       </w:hyperlink>
       <w:r>
-        <w:t xml:space="preserve">.</w:t>
-      </w:r>
-    </w:p>
-    <w:p>
-      <w:pPr>
-        <w:pStyle w:val="SourceCode"/>
-      </w:pPr>
-      <w:r>
-        <w:rPr>
-          <w:rStyle w:val="KeywordTok"/>
-        </w:rPr>
-        <w:t xml:space="preserve">data</w:t>
-      </w:r>
-      <w:r>
-        <w:rPr>
-          <w:rStyle w:val="NormalTok"/>
-        </w:rPr>
-        <w:t xml:space="preserve">(nysdec_wqs)</w:t>
-      </w:r>
-    </w:p>
-    <w:p>
-      <w:pPr>
-        <w:pStyle w:val="SourceCode"/>
-      </w:pPr>
-      <w:r>
-        <w:rPr>
-          <w:rStyle w:val="VerbatimChar"/>
-        </w:rPr>
-        <w:t xml:space="preserve">## Warning in data(nysdec_wqs): data set 'nysdec_wqs' not found</w:t>
-      </w:r>
-    </w:p>
-    <w:p>
-      <w:pPr>
-        <w:pStyle w:val="Heading2"/>
-      </w:pPr>
-      <w:bookmarkStart w:id="27" w:name="waterbody-class-hierarchy"/>
-      <w:r>
-        <w:t xml:space="preserve">Waterbody Class Hierarchy</w:t>
-      </w:r>
-      <w:bookmarkEnd w:id="27"/>
-    </w:p>
-    <w:p>
-      <w:pPr>
-        <w:pStyle w:val="FirstParagraph"/>
-      </w:pPr>
-      <w:r>
-        <w:t xml:space="preserve">Fresh and Saline Surface Water classes generally conform to a descending alphabetical hierarchy (Figure</w:t>
-      </w:r>
-      <w:r>
-        <w:t xml:space="preserve"> </w:t>
-      </w:r>
-      <w:r>
-        <w:t xml:space="preserve">3</w:t>
-      </w:r>
-      <w:r>
-        <w:t xml:space="preserve">).The saline surface water class I’s are only associated with secondary contact recreation and fishing, and therefore are treated independently of the other saline surface water classes. WQS assigned to upstream classes are applicable to all downstream classes. The most upstream class associated with a WQS will be refered to as the</w:t>
-      </w:r>
-      <w:r>
-        <w:t xml:space="preserve"> </w:t>
-      </w:r>
-      <w:r>
-        <w:t xml:space="preserve">“</w:t>
-      </w:r>
-      <w:r>
-        <w:t xml:space="preserve">root</w:t>
-      </w:r>
-      <w:r>
-        <w:t xml:space="preserve">”</w:t>
-      </w:r>
-      <w:r>
-        <w:t xml:space="preserve"> </w:t>
-      </w:r>
-      <w:r>
-        <w:t xml:space="preserve">class for a given standard. For example, WQS with a root of D and SD classes will be applicable to all downstream fresh surface water classes (i.e., C, B, A, A-Special, AA, AA-Special, and their associated Trout (T) and Trout Spawning (TS) variants) and saline surface water classes (i.e., SC, SB, and SA), respectively. In many instances, the WQS become increasingly more restrictive moving downstream through the hierarchy. D and SD represent the most upstream classes in fresh and saline surface waters, respectively, and therefore influence all other classes. However, D and SD classes do not always represent the root class for a given WQS.</w:t>
+        <w:t xml:space="preserve"> </w:t>
+      </w:r>
+      <w:r>
+        <w:t xml:space="preserve">section.</w:t>
       </w:r>
     </w:p>
     <w:p>
@@ -918,9 +867,9 @@
       <w:r>
         <w:drawing>
           <wp:inline>
-            <wp:extent cx="4271291" cy="5204102"/>
+            <wp:extent cx="5334000" cy="6498896"/>
             <wp:effectExtent b="0" l="0" r="0" t="0"/>
-            <wp:docPr descr="Figure 3: ." title="" id="1" name="Picture"/>
+            <wp:docPr descr="Figure 3: The general waterbody class hierarchy for which New York State Deparment of Environmental Conservation. Water quality standards are inherited in descending alphabetical order." title="" id="1" name="Picture"/>
             <a:graphic>
               <a:graphicData uri="http://schemas.openxmlformats.org/drawingml/2006/picture">
                 <pic:pic>
@@ -939,7 +888,7 @@
                   <pic:spPr bwMode="auto">
                     <a:xfrm>
                       <a:off x="0" y="0"/>
-                      <a:ext cx="4271291" cy="5204102"/>
+                      <a:ext cx="5334000" cy="6498896"/>
                     </a:xfrm>
                     <a:prstGeom prst="rect">
                       <a:avLst/>
@@ -963,17 +912,104 @@
         <w:pStyle w:val="ImageCaption"/>
       </w:pPr>
       <w:r>
-        <w:t xml:space="preserve">Figure 3: .</w:t>
-      </w:r>
-    </w:p>
-    <w:p>
-      <w:pPr>
-        <w:pStyle w:val="CaptionedFigure"/>
-      </w:pPr>
+        <w:t xml:space="preserve">Figure 3: The general waterbody class hierarchy for which New York State Deparment of Environmental Conservation. Water quality standards are inherited in descending alphabetical order.</w:t>
+      </w:r>
+    </w:p>
+    <w:p>
+      <w:pPr>
+        <w:pStyle w:val="BodyText"/>
+      </w:pPr>
+      <w:r>
+        <w:t xml:space="preserve">WQS assigned to upstream classes are inherited by all downstream classes. The most upstream class associated with a WQS will be refered to as the</w:t>
+      </w:r>
+      <w:r>
+        <w:t xml:space="preserve"> </w:t>
+      </w:r>
+      <w:r>
+        <w:t xml:space="preserve">“</w:t>
+      </w:r>
+      <w:r>
+        <w:t xml:space="preserve">root</w:t>
+      </w:r>
+      <w:r>
+        <w:t xml:space="preserve">”</w:t>
+      </w:r>
+      <w:r>
+        <w:t xml:space="preserve"> </w:t>
+      </w:r>
+      <w:r>
+        <w:t xml:space="preserve">class for a given standard. For example, WQS with a root of D and SD classes will be applicable to all downstream fresh surface water classes (i.e., C, B, A, A-Special, AA, AA-Special, and their associated Trout (T) and Trout Spawning (TS) variants) and saline surface water classes (i.e., SC, SB, and SA), respectively. In many instances, the WQSs become increasingly more restrictive moving downstream through the hierarchy. D and SD represent the most upstream classes in fresh and saline surface waters, respectively, and therefore influence all other classes. However, D and SD classes do not always represent the root class for a given WQS. Although most WQS are inherited according to this logic, there are multiple descrepencies.</w:t>
+      </w:r>
+    </w:p>
+    <w:p>
+      <w:pPr>
+        <w:pStyle w:val="Heading3"/>
+      </w:pPr>
+      <w:bookmarkStart w:id="29" w:name="descrepencies"/>
+      <w:r>
+        <w:t xml:space="preserve">Descrepencies</w:t>
+      </w:r>
+      <w:bookmarkEnd w:id="29"/>
+    </w:p>
+    <w:p>
+      <w:pPr>
+        <w:pStyle w:val="FirstParagraph"/>
+      </w:pPr>
+      <w:r>
+        <w:t xml:space="preserve">The following WQS do not follow the logic depicted in Figure</w:t>
+      </w:r>
+      <w:r>
+        <w:t xml:space="preserve"> </w:t>
+      </w:r>
+      <w:r>
+        <w:t xml:space="preserve">3</w:t>
+      </w:r>
+      <w:r>
+        <w:t xml:space="preserve">.</w:t>
+      </w:r>
+    </w:p>
+    <w:p>
+      <w:pPr>
+        <w:pStyle w:val="Heading4"/>
+      </w:pPr>
+      <w:bookmarkStart w:id="30" w:name="aquatic-acute"/>
+      <w:r>
+        <w:t xml:space="preserve">Aquatic (Acute)</w:t>
+      </w:r>
+      <w:bookmarkEnd w:id="30"/>
+    </w:p>
+    <w:p>
+      <w:pPr>
+        <w:pStyle w:val="FirstParagraph"/>
+      </w:pPr>
+      <w:r>
+        <w:t xml:space="preserve">Aquatic (Acute) designates at type of WQS. The class hierarchy associated with Aquatic (Acute) WQSs are treated inconsistently by NYSDEC. In some instances the class hierarchy follows the rules depicted in Figure</w:t>
+      </w:r>
+      <w:r>
+        <w:t xml:space="preserve"> </w:t>
+      </w:r>
+      <w:r>
+        <w:t xml:space="preserve">3</w:t>
+      </w:r>
+      <w:r>
+        <w:t xml:space="preserve">, but there are multiple instances where Aquatic (Acute) WQSs are only applicable to fresh and saline surface water classes D and SD, respectively (Figure</w:t>
+      </w:r>
+      <w:r>
+        <w:t xml:space="preserve"> </w:t>
+      </w:r>
+      <w:r>
+        <w:t xml:space="preserve">4</w:t>
+      </w:r>
+      <w:r>
+        <w:t xml:space="preserve">).</w:t>
+      </w:r>
+      <w:r>
+        <w:t xml:space="preserve"> </w:t>
+      </w:r>
       <w:r>
         <w:drawing>
           <wp:inline>
-            <wp:extent cx="4111731" cy="1436037"/>
+            <wp:extent cx="3810000" cy="1330656"/>
             <wp:effectExtent b="0" l="0" r="0" t="0"/>
             <wp:docPr descr="Figure 4: Many water quality standards of type, Aquatic (Acute), are only applicable for fresh and saline surface waters D and SD, respectively. Therefore, Aquatic (Acute) standards are not always inherited by the classes downstream of D and SD in their respective hierarchies. There is no standaridized logic dictating when Aquatic (Acute) water quality standards are or are not inherited by their descendants." title="" id="1" name="Picture"/>
             <a:graphic>
@@ -986,7 +1022,7 @@
                     </pic:cNvPicPr>
                   </pic:nvPicPr>
                   <pic:blipFill>
-                    <a:blip r:embed="rId29"/>
+                    <a:blip r:embed="rId31"/>
                     <a:stretch>
                       <a:fillRect/>
                     </a:stretch>
@@ -994,7 +1030,7 @@
                   <pic:spPr bwMode="auto">
                     <a:xfrm>
                       <a:off x="0" y="0"/>
-                      <a:ext cx="4111731" cy="1436037"/>
+                      <a:ext cx="3810000" cy="1330656"/>
                     </a:xfrm>
                     <a:prstGeom prst="rect">
                       <a:avLst/>
@@ -1015,22 +1051,62 @@
     </w:p>
     <w:p>
       <w:pPr>
-        <w:pStyle w:val="ImageCaption"/>
-      </w:pPr>
-      <w:r>
-        <w:t xml:space="preserve">Figure 4: Many water quality standards of type, Aquatic (Acute), are only applicable for fresh and saline surface waters D and SD, respectively. Therefore, Aquatic (Acute) standards are not always inherited by the classes downstream of D and SD in their respective hierarchies. There is no standaridized logic dictating when Aquatic (Acute) water quality standards are or are not inherited by their descendants.</w:t>
-      </w:r>
-    </w:p>
-    <w:p>
-      <w:pPr>
-        <w:pStyle w:val="BodyText"/>
+        <w:pStyle w:val="Heading4"/>
+      </w:pPr>
+      <w:bookmarkStart w:id="32" w:name="trout-and-trout-spawning-waters"/>
+      <w:r>
+        <w:t xml:space="preserve">Trout and Trout Spawning Waters</w:t>
+      </w:r>
+      <w:bookmarkEnd w:id="32"/>
+    </w:p>
+    <w:p>
+      <w:pPr>
+        <w:pStyle w:val="FirstParagraph"/>
+      </w:pPr>
+      <w:r>
+        <w:t xml:space="preserve">Fresh surface water classes C, B, A, A-Special, AA, and AA-Special have variants designating Trout (T) and Trout Spawning (TS) waterbodies (e.g., C(T) and C(TS)). For the majority of parameters, these variants have the same WQS as the non-T/TS waterbody classes (Figure</w:t>
+      </w:r>
+      <w:r>
+        <w:t xml:space="preserve"> </w:t>
+      </w:r>
+      <w:r>
+        <w:t xml:space="preserve">3</w:t>
+      </w:r>
+      <w:r>
+        <w:t xml:space="preserve">). Dissolved oxygen and ammonia as NH</w:t>
+      </w:r>
+      <w:r>
+        <w:rPr>
+          <w:vertAlign w:val="subscript"/>
+        </w:rPr>
+        <w:t xml:space="preserve">3</w:t>
+      </w:r>
+      <w:r>
+        <w:t xml:space="preserve"> </w:t>
+      </w:r>
+      <w:r>
+        <w:t xml:space="preserve">WQS differ between non-T/TS, T, and TS waterbody class variants (Figure</w:t>
+      </w:r>
+      <w:r>
+        <w:t xml:space="preserve"> </w:t>
+      </w:r>
+      <w:r>
+        <w:t xml:space="preserve">5</w:t>
+      </w:r>
+      <w:r>
+        <w:t xml:space="preserve">); non-T/TS variants have the least stringent standards, while TS variants have the most stringent standards.</w:t>
+      </w:r>
+    </w:p>
+    <w:p>
+      <w:pPr>
+        <w:pStyle w:val="CaptionedFigure"/>
       </w:pPr>
       <w:r>
         <w:drawing>
           <wp:inline>
-            <wp:extent cx="4522904" cy="5204102"/>
+            <wp:extent cx="5334000" cy="6137356"/>
             <wp:effectExtent b="0" l="0" r="0" t="0"/>
-            <wp:docPr descr="" title="" id="1" name="Picture"/>
+            <wp:docPr descr="Figure 5: New York State’s fresh surface water dissolved oxygen and ammonia as NH3 water quality standards for class C, B, A, A-Special, AA, and AA-Special differ amoung Trout (T) and Trout Spawning (TS) class variants." title="" id="1" name="Picture"/>
             <a:graphic>
               <a:graphicData uri="http://schemas.openxmlformats.org/drawingml/2006/picture">
                 <pic:pic>
@@ -1041,7 +1117,7 @@
                     </pic:cNvPicPr>
                   </pic:nvPicPr>
                   <pic:blipFill>
-                    <a:blip r:embed="rId30"/>
+                    <a:blip r:embed="rId33"/>
                     <a:stretch>
                       <a:fillRect/>
                     </a:stretch>
@@ -1049,7 +1125,7 @@
                   <pic:spPr bwMode="auto">
                     <a:xfrm>
                       <a:off x="0" y="0"/>
-                      <a:ext cx="4522904" cy="5204102"/>
+                      <a:ext cx="5334000" cy="6137356"/>
                     </a:xfrm>
                     <a:prstGeom prst="rect">
                       <a:avLst/>
@@ -1070,14 +1146,109 @@
     </w:p>
     <w:p>
       <w:pPr>
-        <w:pStyle w:val="BodyText"/>
+        <w:pStyle w:val="ImageCaption"/>
+      </w:pPr>
+      <w:r>
+        <w:t xml:space="preserve">Figure 5: New York State’s fresh surface water dissolved oxygen and ammonia as NH</w:t>
+      </w:r>
+      <w:r>
+        <w:rPr>
+          <w:vertAlign w:val="subscript"/>
+        </w:rPr>
+        <w:t xml:space="preserve">3</w:t>
+      </w:r>
+      <w:r>
+        <w:t xml:space="preserve"> </w:t>
+      </w:r>
+      <w:r>
+        <w:t xml:space="preserve">water quality standards for class C, B, A, A-Special, AA, and AA-Special differ amoung Trout (T) and Trout Spawning (TS) class variants.</w:t>
+      </w:r>
+    </w:p>
+    <w:p>
+      <w:pPr>
+        <w:pStyle w:val="Heading4"/>
+      </w:pPr>
+      <w:bookmarkStart w:id="34" w:name="dissolved-solids"/>
+      <w:r>
+        <w:t xml:space="preserve">Dissolved Solids</w:t>
+      </w:r>
+      <w:bookmarkEnd w:id="34"/>
+    </w:p>
+    <w:p>
+      <w:pPr>
+        <w:pStyle w:val="FirstParagraph"/>
+      </w:pPr>
+      <w:r>
+        <w:t xml:space="preserve">The WQS for dissolved solids in fresh surface waters is defined as</w:t>
+      </w:r>
+      <w:r>
+        <w:t xml:space="preserve"> </w:t>
+      </w:r>
+      <w:r>
+        <w:t xml:space="preserve">“</w:t>
+      </w:r>
+      <w:r>
+        <w:t xml:space="preserve">Shall be kept as low as practicable to maintain the best usage of waters but in no case shall it exceed 500 mg/L.</w:t>
+      </w:r>
+      <w:r>
+        <w:t xml:space="preserve">”</w:t>
+      </w:r>
+      <w:r>
+        <w:t xml:space="preserve"> </w:t>
+      </w:r>
+      <w:r>
+        <w:t xml:space="preserve">for classes C, B, A, AA, and AA-Special (Figure</w:t>
+      </w:r>
+      <w:r>
+        <w:t xml:space="preserve"> </w:t>
+      </w:r>
+      <w:r>
+        <w:t xml:space="preserve">6</w:t>
+      </w:r>
+      <w:r>
+        <w:t xml:space="preserve">). The standard for class A-Special is</w:t>
+      </w:r>
+      <w:r>
+        <w:t xml:space="preserve"> </w:t>
+      </w:r>
+      <w:r>
+        <w:t xml:space="preserve">“</w:t>
+      </w:r>
+      <w:r>
+        <w:t xml:space="preserve">Shall not exceed 200 mg/L.</w:t>
+      </w:r>
+      <w:r>
+        <w:t xml:space="preserve">”</w:t>
+      </w:r>
+      <w:r>
+        <w:t xml:space="preserve"> </w:t>
+      </w:r>
+      <w:r>
+        <w:t xml:space="preserve">This deviates from the general logic depicted in Figure</w:t>
+      </w:r>
+      <w:r>
+        <w:t xml:space="preserve"> </w:t>
+      </w:r>
+      <w:r>
+        <w:t xml:space="preserve">3</w:t>
+      </w:r>
+      <w:r>
+        <w:t xml:space="preserve"> </w:t>
+      </w:r>
+      <w:r>
+        <w:t xml:space="preserve">becuase the A-Special class is more stringent than it’s downstream classes, AA and AA-Special.</w:t>
+      </w:r>
+    </w:p>
+    <w:p>
+      <w:pPr>
+        <w:pStyle w:val="CaptionedFigure"/>
       </w:pPr>
       <w:r>
         <w:drawing>
           <wp:inline>
-            <wp:extent cx="3013224" cy="4265154"/>
+            <wp:extent cx="3810000" cy="4663564"/>
             <wp:effectExtent b="0" l="0" r="0" t="0"/>
-            <wp:docPr descr="" title="" id="1" name="Picture"/>
+            <wp:docPr descr="Figure 6: New York State’s fresh surface water dissolved solids water quality standards are more stringent for class A-Special than the other waterbody classes. This deviates from the general logic that the downstream classes (i.e., AA and AA-Special) will inherit the standards of class A-Special." title="" id="1" name="Picture"/>
             <a:graphic>
               <a:graphicData uri="http://schemas.openxmlformats.org/drawingml/2006/picture">
                 <pic:pic>
@@ -1088,7 +1259,7 @@
                     </pic:cNvPicPr>
                   </pic:nvPicPr>
                   <pic:blipFill>
-                    <a:blip r:embed="rId31"/>
+                    <a:blip r:embed="rId35"/>
                     <a:stretch>
                       <a:fillRect/>
                     </a:stretch>
@@ -1096,7 +1267,7 @@
                   <pic:spPr bwMode="auto">
                     <a:xfrm>
                       <a:off x="0" y="0"/>
-                      <a:ext cx="3013224" cy="4265154"/>
+                      <a:ext cx="3810000" cy="4663564"/>
                     </a:xfrm>
                     <a:prstGeom prst="rect">
                       <a:avLst/>
@@ -1117,14 +1288,65 @@
     </w:p>
     <w:p>
       <w:pPr>
-        <w:pStyle w:val="BodyText"/>
-      </w:pPr>
+        <w:pStyle w:val="ImageCaption"/>
+      </w:pPr>
+      <w:r>
+        <w:t xml:space="preserve">Figure 6: New York State’s fresh surface water dissolved solids water quality standards are more stringent for class A-Special than the other waterbody classes. This deviates from the general logic that the downstream classes (i.e., AA and AA-Special) will inherit the standards of class A-Special.</w:t>
+      </w:r>
+    </w:p>
+    <w:p>
+      <w:pPr>
+        <w:pStyle w:val="Heading4"/>
+      </w:pPr>
+      <w:bookmarkStart w:id="36" w:name="total-and-fecal-coliforms"/>
+      <w:r>
+        <w:t xml:space="preserve">Total and Fecal Coliforms</w:t>
+      </w:r>
+      <w:bookmarkEnd w:id="36"/>
+    </w:p>
+    <w:p>
+      <w:pPr>
+        <w:pStyle w:val="FirstParagraph"/>
+      </w:pPr>
+      <w:r>
+        <w:t xml:space="preserve">The WQSs for total and fecal coliforms in fresh surface waters follow the logic dictated in Figure</w:t>
+      </w:r>
+      <w:r>
+        <w:t xml:space="preserve"> </w:t>
+      </w:r>
+      <w:r>
+        <w:t xml:space="preserve">3</w:t>
+      </w:r>
+      <w:r>
+        <w:t xml:space="preserve">, except there is no total coliform standard appicable to class AA-Special (Figure</w:t>
+      </w:r>
+      <w:r>
+        <w:t xml:space="preserve"> </w:t>
+      </w:r>
+      <w:r>
+        <w:t xml:space="preserve">7</w:t>
+      </w:r>
+      <w:r>
+        <w:t xml:space="preserve">) and there are no fecal coliform standards appicable to class AA or AA-Special (Figure</w:t>
+      </w:r>
+      <w:r>
+        <w:t xml:space="preserve"> </w:t>
+      </w:r>
+      <w:r>
+        <w:t xml:space="preserve">8</w:t>
+      </w:r>
+      <w:r>
+        <w:t xml:space="preserve">).</w:t>
+      </w:r>
+      <w:r>
+        <w:t xml:space="preserve"> </w:t>
+      </w:r>
       <w:r>
         <w:drawing>
           <wp:inline>
-            <wp:extent cx="5334000" cy="3012213"/>
+            <wp:extent cx="3810000" cy="5674468"/>
             <wp:effectExtent b="0" l="0" r="0" t="0"/>
-            <wp:docPr descr="" title="" id="1" name="Picture"/>
+            <wp:docPr descr="Figure 7: There is no total coliform standard defined for fresh water surface class AA-Special in New York State." title="" id="1" name="Picture"/>
             <a:graphic>
               <a:graphicData uri="http://schemas.openxmlformats.org/drawingml/2006/picture">
                 <pic:pic>
@@ -1135,7 +1357,7 @@
                     </pic:cNvPicPr>
                   </pic:nvPicPr>
                   <pic:blipFill>
-                    <a:blip r:embed="rId32"/>
+                    <a:blip r:embed="rId37"/>
                     <a:stretch>
                       <a:fillRect/>
                     </a:stretch>
@@ -1143,7 +1365,7 @@
                   <pic:spPr bwMode="auto">
                     <a:xfrm>
                       <a:off x="0" y="0"/>
-                      <a:ext cx="5334000" cy="3012213"/>
+                      <a:ext cx="3810000" cy="5674468"/>
                     </a:xfrm>
                     <a:prstGeom prst="rect">
                       <a:avLst/>
@@ -1164,14 +1386,14 @@
     </w:p>
     <w:p>
       <w:pPr>
-        <w:pStyle w:val="BodyText"/>
+        <w:pStyle w:val="CaptionedFigure"/>
       </w:pPr>
       <w:r>
         <w:drawing>
           <wp:inline>
-            <wp:extent cx="5334000" cy="2930370"/>
+            <wp:extent cx="3810000" cy="5674468"/>
             <wp:effectExtent b="0" l="0" r="0" t="0"/>
-            <wp:docPr descr="" title="" id="1" name="Picture"/>
+            <wp:docPr descr="Figure 8: There are no fecal coliform standards defined for fresh water surface classes AA or AA-Special in New York State." title="" id="1" name="Picture"/>
             <a:graphic>
               <a:graphicData uri="http://schemas.openxmlformats.org/drawingml/2006/picture">
                 <pic:pic>
@@ -1182,7 +1404,7 @@
                     </pic:cNvPicPr>
                   </pic:nvPicPr>
                   <pic:blipFill>
-                    <a:blip r:embed="rId33"/>
+                    <a:blip r:embed="rId38"/>
                     <a:stretch>
                       <a:fillRect/>
                     </a:stretch>
@@ -1190,7 +1412,7 @@
                   <pic:spPr bwMode="auto">
                     <a:xfrm>
                       <a:off x="0" y="0"/>
-                      <a:ext cx="5334000" cy="2930370"/>
+                      <a:ext cx="3810000" cy="5674468"/>
                     </a:xfrm>
                     <a:prstGeom prst="rect">
                       <a:avLst/>
@@ -1211,13 +1433,21 @@
     </w:p>
     <w:p>
       <w:pPr>
+        <w:pStyle w:val="ImageCaption"/>
+      </w:pPr>
+      <w:r>
+        <w:t xml:space="preserve">Figure 8: There are no fecal coliform standards defined for fresh water surface classes AA or AA-Special in New York State.</w:t>
+      </w:r>
+    </w:p>
+    <w:p>
+      <w:pPr>
         <w:pStyle w:val="Heading2"/>
       </w:pPr>
-      <w:bookmarkStart w:id="34" w:name="waterbody-uses"/>
-      <w:r>
-        <w:t xml:space="preserve">Waterbody Uses</w:t>
-      </w:r>
-      <w:bookmarkEnd w:id="34"/>
+      <w:bookmarkStart w:id="39" w:name="designated-uses"/>
+      <w:r>
+        <w:t xml:space="preserve">Designated Uses</w:t>
+      </w:r>
+      <w:bookmarkEnd w:id="39"/>
     </w:p>
     <w:sectPr/>
   </w:body>
